--- a/!report/보고서_김호진.docx
+++ b/!report/보고서_김호진.docx
@@ -5,7 +5,6 @@
     <w:p>
       <w:pPr>
         <w:rPr>
-          <w:rFonts w:hint="eastAsia"/>
           <w:b/>
           <w:bCs/>
           <w:sz w:val="24"/>
@@ -31,22 +30,93 @@
         </w:rPr>
         <w:t xml:space="preserve"> 변환 함수 동작 방식</w:t>
       </w:r>
-    </w:p>
-    <w:p>
-      <w:r>
-        <w:rPr>
-          <w:rFonts w:hint="eastAsia"/>
+      <w:r>
+        <w:rPr>
+          <w:rFonts w:hint="eastAsia"/>
+          <w:b/>
+          <w:bCs/>
+          <w:sz w:val="24"/>
+          <w:szCs w:val="24"/>
+        </w:rPr>
+        <w:t xml:space="preserve"> - </w:t>
+      </w:r>
+      <w:r>
+        <w:rPr>
+          <w:rFonts w:hint="eastAsia"/>
+          <w:b/>
+          <w:bCs/>
+          <w:sz w:val="24"/>
+          <w:szCs w:val="24"/>
         </w:rPr>
         <w:t>Memory relocation</w:t>
       </w:r>
     </w:p>
     <w:p>
+      <w:pPr>
+        <w:rPr>
+          <w:rFonts w:hint="eastAsia"/>
+        </w:rPr>
+      </w:pPr>
       <w:r>
         <w:rPr>
           <w:rFonts w:hint="eastAsia"/>
         </w:rPr>
         <w:t>첫번째 방식</w:t>
       </w:r>
+      <w:r>
+        <w:rPr>
+          <w:rFonts w:hint="eastAsia"/>
+        </w:rPr>
+        <w:t xml:space="preserve"> </w:t>
+      </w:r>
+      <w:r>
+        <w:t>–</w:t>
+      </w:r>
+      <w:r>
+        <w:rPr>
+          <w:rFonts w:hint="eastAsia"/>
+        </w:rPr>
+        <w:t xml:space="preserve"> 포인터 주소를 이미지의 시작점으로 지정해준 후, 헤더를 떼어낸 부분을 RGBA 배열에 저장, 그 후 RGBA배열에서 Alpha 채널만 건너뛴 후 RGB배열에 RGB가 순환하며 저장</w:t>
+      </w:r>
+    </w:p>
+    <w:p>
+      <w:r>
+        <w:drawing>
+          <wp:inline distT="0" distB="0" distL="0" distR="0" wp14:anchorId="06A0A941" wp14:editId="5FBBF8C8">
+            <wp:extent cx="3968417" cy="1685676"/>
+            <wp:effectExtent l="0" t="0" r="0" b="0"/>
+            <wp:docPr id="1650397052" name="그림 1" descr="텍스트, 스크린샷, 폰트이(가) 표시된 사진&#10;&#10;자동 생성된 설명"/>
+            <wp:cNvGraphicFramePr>
+              <a:graphicFrameLocks xmlns:a="http://schemas.openxmlformats.org/drawingml/2006/main" noChangeAspect="1"/>
+            </wp:cNvGraphicFramePr>
+            <a:graphic xmlns:a="http://schemas.openxmlformats.org/drawingml/2006/main">
+              <a:graphicData uri="http://schemas.openxmlformats.org/drawingml/2006/picture">
+                <pic:pic xmlns:pic="http://schemas.openxmlformats.org/drawingml/2006/picture">
+                  <pic:nvPicPr>
+                    <pic:cNvPr id="1650397052" name="그림 1" descr="텍스트, 스크린샷, 폰트이(가) 표시된 사진&#10;&#10;자동 생성된 설명"/>
+                    <pic:cNvPicPr/>
+                  </pic:nvPicPr>
+                  <pic:blipFill>
+                    <a:blip r:embed="rId4"/>
+                    <a:stretch>
+                      <a:fillRect/>
+                    </a:stretch>
+                  </pic:blipFill>
+                  <pic:spPr>
+                    <a:xfrm>
+                      <a:off x="0" y="0"/>
+                      <a:ext cx="3977509" cy="1689538"/>
+                    </a:xfrm>
+                    <a:prstGeom prst="rect">
+                      <a:avLst/>
+                    </a:prstGeom>
+                  </pic:spPr>
+                </pic:pic>
+              </a:graphicData>
+            </a:graphic>
+          </wp:inline>
+        </w:drawing>
+      </w:r>
     </w:p>
     <w:p>
       <w:pPr>
@@ -54,6 +124,33 @@
           <w:rFonts w:hint="eastAsia"/>
         </w:rPr>
       </w:pPr>
+      <w:r>
+        <w:rPr>
+          <w:rFonts w:hint="eastAsia"/>
+        </w:rPr>
+        <w:t xml:space="preserve">두번째 방식 </w:t>
+      </w:r>
+      <w:r>
+        <w:t>–</w:t>
+      </w:r>
+      <w:r>
+        <w:rPr>
+          <w:rFonts w:hint="eastAsia"/>
+        </w:rPr>
+        <w:t xml:space="preserve"> </w:t>
+      </w:r>
+      <w:r>
+        <w:rPr>
+          <w:rFonts w:hint="eastAsia"/>
+        </w:rPr>
+        <w:t xml:space="preserve">첫번째 방식과 동일하나 이미지의 크기를 고려하여 </w:t>
+      </w:r>
+      <w:r>
+        <w:rPr>
+          <w:rFonts w:hint="eastAsia"/>
+        </w:rPr>
+        <w:t>한 색상의 크기(COLOR_SIZE = IMAGE_SIZE/4)만큼 건너뛰어 저장함. 이런 방식으로 저장하면 배열에는 RGB 배열에 R전체가 순서대로 나열된 후 G, B도 순서대로 나열됨. 크기는 첫번째 방식의 RGB배열과 동일하나 RGB가 순환하는지, 한가지 색상의 전체 정보가 나온 후 다음 색상 정보가 나오는 것에서 차이를 가짐. 기존에는 반복문을 하나 더 사용하여 RGBA배열을 세 번 순환하여 RGB배열에 색상 값 정보를 배치하도록 구성했다가, 3번이나 배열을 순환하면 처리하는데 많은 시간이 소요되어 이미지 크기를 기반으로 배열을 건너뛰어 처리시간을 줄임.</w:t>
+      </w:r>
     </w:p>
     <w:p>
       <w:pPr>
@@ -61,38 +158,715 @@
           <w:rFonts w:hint="eastAsia"/>
         </w:rPr>
       </w:pPr>
-    </w:p>
-    <w:p>
-      <w:r>
-        <w:rPr>
-          <w:rFonts w:hint="eastAsia"/>
-        </w:rPr>
+      <w:r>
+        <w:drawing>
+          <wp:inline distT="0" distB="0" distL="0" distR="0" wp14:anchorId="1C378EF2" wp14:editId="4E0FA049">
+            <wp:extent cx="3987579" cy="1712371"/>
+            <wp:effectExtent l="0" t="0" r="0" b="2540"/>
+            <wp:docPr id="585670149" name="그림 1" descr="텍스트, 스크린샷, 폰트이(가) 표시된 사진&#10;&#10;자동 생성된 설명"/>
+            <wp:cNvGraphicFramePr>
+              <a:graphicFrameLocks xmlns:a="http://schemas.openxmlformats.org/drawingml/2006/main" noChangeAspect="1"/>
+            </wp:cNvGraphicFramePr>
+            <a:graphic xmlns:a="http://schemas.openxmlformats.org/drawingml/2006/main">
+              <a:graphicData uri="http://schemas.openxmlformats.org/drawingml/2006/picture">
+                <pic:pic xmlns:pic="http://schemas.openxmlformats.org/drawingml/2006/picture">
+                  <pic:nvPicPr>
+                    <pic:cNvPr id="585670149" name="그림 1" descr="텍스트, 스크린샷, 폰트이(가) 표시된 사진&#10;&#10;자동 생성된 설명"/>
+                    <pic:cNvPicPr/>
+                  </pic:nvPicPr>
+                  <pic:blipFill>
+                    <a:blip r:embed="rId5"/>
+                    <a:stretch>
+                      <a:fillRect/>
+                    </a:stretch>
+                  </pic:blipFill>
+                  <pic:spPr>
+                    <a:xfrm>
+                      <a:off x="0" y="0"/>
+                      <a:ext cx="4007110" cy="1720758"/>
+                    </a:xfrm>
+                    <a:prstGeom prst="rect">
+                      <a:avLst/>
+                    </a:prstGeom>
+                  </pic:spPr>
+                </pic:pic>
+              </a:graphicData>
+            </a:graphic>
+          </wp:inline>
+        </w:drawing>
+      </w:r>
+    </w:p>
+    <w:p/>
+    <w:p>
+      <w:pPr>
+        <w:widowControl/>
+        <w:wordWrap/>
+        <w:autoSpaceDE/>
+        <w:autoSpaceDN/>
+      </w:pPr>
+      <w:r>
+        <w:br w:type="page"/>
+      </w:r>
+    </w:p>
+    <w:p>
+      <w:r>
+        <w:rPr>
+          <w:rFonts w:hint="eastAsia"/>
+        </w:rPr>
+        <w:lastRenderedPageBreak/>
         <w:t>순서도</w:t>
       </w:r>
     </w:p>
     <w:p>
-      <w:r>
+      <w:pPr>
+        <w:rPr>
+          <w:rFonts w:hint="eastAsia"/>
+        </w:rPr>
+      </w:pPr>
+      <w:r>
+        <w:rPr>
+          <w:noProof/>
+        </w:rPr>
+        <w:drawing>
+          <wp:inline distT="0" distB="0" distL="0" distR="0" wp14:anchorId="2038299B" wp14:editId="62B29734">
+            <wp:extent cx="5728970" cy="8273415"/>
+            <wp:effectExtent l="0" t="0" r="5080" b="0"/>
+            <wp:docPr id="1166861586" name="그림 1"/>
+            <wp:cNvGraphicFramePr>
+              <a:graphicFrameLocks xmlns:a="http://schemas.openxmlformats.org/drawingml/2006/main" noChangeAspect="1"/>
+            </wp:cNvGraphicFramePr>
+            <a:graphic xmlns:a="http://schemas.openxmlformats.org/drawingml/2006/main">
+              <a:graphicData uri="http://schemas.openxmlformats.org/drawingml/2006/picture">
+                <pic:pic xmlns:pic="http://schemas.openxmlformats.org/drawingml/2006/picture">
+                  <pic:nvPicPr>
+                    <pic:cNvPr id="0" name="Picture 1"/>
+                    <pic:cNvPicPr>
+                      <a:picLocks noChangeAspect="1" noChangeArrowheads="1"/>
+                    </pic:cNvPicPr>
+                  </pic:nvPicPr>
+                  <pic:blipFill>
+                    <a:blip r:embed="rId6">
+                      <a:extLst>
+                        <a:ext uri="{28A0092B-C50C-407E-A947-70E740481C1C}">
+                          <a14:useLocalDpi xmlns:a14="http://schemas.microsoft.com/office/drawing/2010/main" val="0"/>
+                        </a:ext>
+                      </a:extLst>
+                    </a:blip>
+                    <a:srcRect/>
+                    <a:stretch>
+                      <a:fillRect/>
+                    </a:stretch>
+                  </pic:blipFill>
+                  <pic:spPr bwMode="auto">
+                    <a:xfrm>
+                      <a:off x="0" y="0"/>
+                      <a:ext cx="5728970" cy="8273415"/>
+                    </a:xfrm>
+                    <a:prstGeom prst="rect">
+                      <a:avLst/>
+                    </a:prstGeom>
+                    <a:noFill/>
+                    <a:ln>
+                      <a:noFill/>
+                    </a:ln>
+                  </pic:spPr>
+                </pic:pic>
+              </a:graphicData>
+            </a:graphic>
+          </wp:inline>
+        </w:drawing>
+      </w:r>
+    </w:p>
+    <w:p>
+      <w:pPr>
+        <w:rPr>
+          <w:b/>
+          <w:bCs/>
+          <w:sz w:val="24"/>
+          <w:szCs w:val="24"/>
+        </w:rPr>
+      </w:pPr>
+      <w:r>
+        <w:rPr>
+          <w:b/>
+          <w:bCs/>
+          <w:sz w:val="24"/>
+          <w:szCs w:val="24"/>
+        </w:rPr>
+        <w:lastRenderedPageBreak/>
         <w:t>C/ARM코드</w:t>
       </w:r>
     </w:p>
     <w:p>
-      <w:r>
-        <w:rPr>
-          <w:rFonts w:hint="eastAsia"/>
+      <w:proofErr w:type="spellStart"/>
+      <w:r>
+        <w:rPr>
+          <w:rFonts w:hint="eastAsia"/>
+        </w:rPr>
+        <w:t>Github</w:t>
+      </w:r>
+      <w:proofErr w:type="spellEnd"/>
+      <w:r>
+        <w:rPr>
+          <w:rFonts w:hint="eastAsia"/>
+        </w:rPr>
+        <w:t xml:space="preserve"> 참조</w:t>
+      </w:r>
+    </w:p>
+    <w:p>
+      <w:pPr>
+        <w:rPr>
+          <w:rFonts w:hint="eastAsia"/>
+        </w:rPr>
+      </w:pPr>
+    </w:p>
+    <w:p>
+      <w:pPr>
+        <w:rPr>
+          <w:b/>
+          <w:bCs/>
+          <w:sz w:val="24"/>
+          <w:szCs w:val="24"/>
+        </w:rPr>
+      </w:pPr>
+      <w:r>
+        <w:rPr>
+          <w:rFonts w:hint="eastAsia"/>
+          <w:b/>
+          <w:bCs/>
+          <w:sz w:val="24"/>
+          <w:szCs w:val="24"/>
         </w:rPr>
         <w:t>실행</w:t>
       </w:r>
       <w:r>
+        <w:rPr>
+          <w:b/>
+          <w:bCs/>
+          <w:sz w:val="24"/>
+          <w:szCs w:val="24"/>
+        </w:rPr>
         <w:t xml:space="preserve"> 후 memory map 사진</w:t>
       </w:r>
     </w:p>
     <w:p>
-      <w:r>
-        <w:rPr>
-          <w:rFonts w:hint="eastAsia"/>
+      <w:pPr>
+        <w:rPr>
+          <w:rFonts w:hint="eastAsia"/>
+        </w:rPr>
+      </w:pPr>
+      <w:r>
+        <w:t>C</w:t>
+      </w:r>
+      <w:r>
+        <w:rPr>
+          <w:rFonts w:hint="eastAsia"/>
+        </w:rPr>
+        <w:t>ase1</w:t>
+      </w:r>
+    </w:p>
+    <w:p>
+      <w:r>
+        <w:drawing>
+          <wp:inline distT="0" distB="0" distL="0" distR="0" wp14:anchorId="54CCB285" wp14:editId="5CDBE683">
+            <wp:extent cx="5731510" cy="3692525"/>
+            <wp:effectExtent l="0" t="0" r="2540" b="3175"/>
+            <wp:docPr id="156657469" name="그림 1" descr="텍스트, 스크린샷, 직사각형, 번호이(가) 표시된 사진&#10;&#10;자동 생성된 설명"/>
+            <wp:cNvGraphicFramePr>
+              <a:graphicFrameLocks xmlns:a="http://schemas.openxmlformats.org/drawingml/2006/main" noChangeAspect="1"/>
+            </wp:cNvGraphicFramePr>
+            <a:graphic xmlns:a="http://schemas.openxmlformats.org/drawingml/2006/main">
+              <a:graphicData uri="http://schemas.openxmlformats.org/drawingml/2006/picture">
+                <pic:pic xmlns:pic="http://schemas.openxmlformats.org/drawingml/2006/picture">
+                  <pic:nvPicPr>
+                    <pic:cNvPr id="156657469" name="그림 1" descr="텍스트, 스크린샷, 직사각형, 번호이(가) 표시된 사진&#10;&#10;자동 생성된 설명"/>
+                    <pic:cNvPicPr/>
+                  </pic:nvPicPr>
+                  <pic:blipFill>
+                    <a:blip r:embed="rId7"/>
+                    <a:stretch>
+                      <a:fillRect/>
+                    </a:stretch>
+                  </pic:blipFill>
+                  <pic:spPr>
+                    <a:xfrm>
+                      <a:off x="0" y="0"/>
+                      <a:ext cx="5731510" cy="3692525"/>
+                    </a:xfrm>
+                    <a:prstGeom prst="rect">
+                      <a:avLst/>
+                    </a:prstGeom>
+                  </pic:spPr>
+                </pic:pic>
+              </a:graphicData>
+            </a:graphic>
+          </wp:inline>
+        </w:drawing>
+      </w:r>
+    </w:p>
+    <w:p>
+      <w:pPr>
+        <w:rPr>
+          <w:rFonts w:hint="eastAsia"/>
+        </w:rPr>
+      </w:pPr>
+      <w:r>
+        <w:lastRenderedPageBreak/>
+        <w:drawing>
+          <wp:inline distT="0" distB="0" distL="0" distR="0" wp14:anchorId="00AE54E4" wp14:editId="2735892C">
+            <wp:extent cx="5731510" cy="3677285"/>
+            <wp:effectExtent l="0" t="0" r="2540" b="0"/>
+            <wp:docPr id="699423444" name="그림 1" descr="텍스트, 스크린샷, 번호, 직사각형이(가) 표시된 사진&#10;&#10;자동 생성된 설명"/>
+            <wp:cNvGraphicFramePr>
+              <a:graphicFrameLocks xmlns:a="http://schemas.openxmlformats.org/drawingml/2006/main" noChangeAspect="1"/>
+            </wp:cNvGraphicFramePr>
+            <a:graphic xmlns:a="http://schemas.openxmlformats.org/drawingml/2006/main">
+              <a:graphicData uri="http://schemas.openxmlformats.org/drawingml/2006/picture">
+                <pic:pic xmlns:pic="http://schemas.openxmlformats.org/drawingml/2006/picture">
+                  <pic:nvPicPr>
+                    <pic:cNvPr id="699423444" name="그림 1" descr="텍스트, 스크린샷, 번호, 직사각형이(가) 표시된 사진&#10;&#10;자동 생성된 설명"/>
+                    <pic:cNvPicPr/>
+                  </pic:nvPicPr>
+                  <pic:blipFill>
+                    <a:blip r:embed="rId8"/>
+                    <a:stretch>
+                      <a:fillRect/>
+                    </a:stretch>
+                  </pic:blipFill>
+                  <pic:spPr>
+                    <a:xfrm>
+                      <a:off x="0" y="0"/>
+                      <a:ext cx="5731510" cy="3677285"/>
+                    </a:xfrm>
+                    <a:prstGeom prst="rect">
+                      <a:avLst/>
+                    </a:prstGeom>
+                  </pic:spPr>
+                </pic:pic>
+              </a:graphicData>
+            </a:graphic>
+          </wp:inline>
+        </w:drawing>
+      </w:r>
+    </w:p>
+    <w:p>
+      <w:pPr>
+        <w:rPr>
+          <w:rFonts w:hint="eastAsia"/>
+        </w:rPr>
+      </w:pPr>
+      <w:r>
+        <w:drawing>
+          <wp:inline distT="0" distB="0" distL="0" distR="0" wp14:anchorId="22D584A9" wp14:editId="13383CE7">
+            <wp:extent cx="5731510" cy="3696970"/>
+            <wp:effectExtent l="0" t="0" r="2540" b="0"/>
+            <wp:docPr id="513919860" name="그림 1" descr="텍스트, 스크린샷, 직사각형, 번호이(가) 표시된 사진&#10;&#10;자동 생성된 설명"/>
+            <wp:cNvGraphicFramePr>
+              <a:graphicFrameLocks xmlns:a="http://schemas.openxmlformats.org/drawingml/2006/main" noChangeAspect="1"/>
+            </wp:cNvGraphicFramePr>
+            <a:graphic xmlns:a="http://schemas.openxmlformats.org/drawingml/2006/main">
+              <a:graphicData uri="http://schemas.openxmlformats.org/drawingml/2006/picture">
+                <pic:pic xmlns:pic="http://schemas.openxmlformats.org/drawingml/2006/picture">
+                  <pic:nvPicPr>
+                    <pic:cNvPr id="513919860" name="그림 1" descr="텍스트, 스크린샷, 직사각형, 번호이(가) 표시된 사진&#10;&#10;자동 생성된 설명"/>
+                    <pic:cNvPicPr/>
+                  </pic:nvPicPr>
+                  <pic:blipFill>
+                    <a:blip r:embed="rId9"/>
+                    <a:stretch>
+                      <a:fillRect/>
+                    </a:stretch>
+                  </pic:blipFill>
+                  <pic:spPr>
+                    <a:xfrm>
+                      <a:off x="0" y="0"/>
+                      <a:ext cx="5731510" cy="3696970"/>
+                    </a:xfrm>
+                    <a:prstGeom prst="rect">
+                      <a:avLst/>
+                    </a:prstGeom>
+                  </pic:spPr>
+                </pic:pic>
+              </a:graphicData>
+            </a:graphic>
+          </wp:inline>
+        </w:drawing>
+      </w:r>
+    </w:p>
+    <w:p/>
+    <w:p>
+      <w:pPr>
+        <w:widowControl/>
+        <w:wordWrap/>
+        <w:autoSpaceDE/>
+        <w:autoSpaceDN/>
+      </w:pPr>
+      <w:r>
+        <w:br w:type="page"/>
+      </w:r>
+    </w:p>
+    <w:p>
+      <w:r>
+        <w:lastRenderedPageBreak/>
+        <w:t>C</w:t>
+      </w:r>
+      <w:r>
+        <w:rPr>
+          <w:rFonts w:hint="eastAsia"/>
+        </w:rPr>
+        <w:t>ase2</w:t>
+      </w:r>
+    </w:p>
+    <w:p>
+      <w:r>
+        <w:drawing>
+          <wp:inline distT="0" distB="0" distL="0" distR="0" wp14:anchorId="2941793D" wp14:editId="09599549">
+            <wp:extent cx="5731510" cy="3689985"/>
+            <wp:effectExtent l="0" t="0" r="2540" b="5715"/>
+            <wp:docPr id="1608806018" name="그림 1" descr="텍스트, 스크린샷, 번호이(가) 표시된 사진&#10;&#10;자동 생성된 설명"/>
+            <wp:cNvGraphicFramePr>
+              <a:graphicFrameLocks xmlns:a="http://schemas.openxmlformats.org/drawingml/2006/main" noChangeAspect="1"/>
+            </wp:cNvGraphicFramePr>
+            <a:graphic xmlns:a="http://schemas.openxmlformats.org/drawingml/2006/main">
+              <a:graphicData uri="http://schemas.openxmlformats.org/drawingml/2006/picture">
+                <pic:pic xmlns:pic="http://schemas.openxmlformats.org/drawingml/2006/picture">
+                  <pic:nvPicPr>
+                    <pic:cNvPr id="1608806018" name="그림 1" descr="텍스트, 스크린샷, 번호이(가) 표시된 사진&#10;&#10;자동 생성된 설명"/>
+                    <pic:cNvPicPr/>
+                  </pic:nvPicPr>
+                  <pic:blipFill>
+                    <a:blip r:embed="rId10"/>
+                    <a:stretch>
+                      <a:fillRect/>
+                    </a:stretch>
+                  </pic:blipFill>
+                  <pic:spPr>
+                    <a:xfrm>
+                      <a:off x="0" y="0"/>
+                      <a:ext cx="5731510" cy="3689985"/>
+                    </a:xfrm>
+                    <a:prstGeom prst="rect">
+                      <a:avLst/>
+                    </a:prstGeom>
+                  </pic:spPr>
+                </pic:pic>
+              </a:graphicData>
+            </a:graphic>
+          </wp:inline>
+        </w:drawing>
+      </w:r>
+    </w:p>
+    <w:p>
+      <w:r>
+        <w:rPr>
+          <w:rFonts w:hint="eastAsia"/>
+        </w:rPr>
+        <w:t>*나머지는 case1과 동일</w:t>
+      </w:r>
+    </w:p>
+    <w:p>
+      <w:pPr>
+        <w:rPr>
+          <w:rFonts w:hint="eastAsia"/>
+        </w:rPr>
+      </w:pPr>
+    </w:p>
+    <w:p>
+      <w:pPr>
+        <w:rPr>
+          <w:b/>
+          <w:bCs/>
+          <w:sz w:val="24"/>
+          <w:szCs w:val="24"/>
+        </w:rPr>
+      </w:pPr>
+      <w:r>
+        <w:rPr>
+          <w:rFonts w:hint="eastAsia"/>
+          <w:b/>
+          <w:bCs/>
+          <w:sz w:val="24"/>
+          <w:szCs w:val="24"/>
         </w:rPr>
         <w:t>성능비교</w:t>
       </w:r>
+    </w:p>
+    <w:tbl>
+      <w:tblPr>
+        <w:tblStyle w:val="aa"/>
+        <w:tblW w:w="0" w:type="auto"/>
+        <w:tblLook w:val="04A0" w:firstRow="1" w:lastRow="0" w:firstColumn="1" w:lastColumn="0" w:noHBand="0" w:noVBand="1"/>
+      </w:tblPr>
+      <w:tblGrid>
+        <w:gridCol w:w="1587"/>
+        <w:gridCol w:w="1593"/>
+        <w:gridCol w:w="1593"/>
+        <w:gridCol w:w="1593"/>
+      </w:tblGrid>
+      <w:tr>
+        <w:trPr>
+          <w:trHeight w:val="460"/>
+        </w:trPr>
+        <w:tc>
+          <w:tcPr>
+            <w:tcW w:w="1587" w:type="dxa"/>
+          </w:tcPr>
+          <w:p>
+            <w:pPr>
+              <w:rPr>
+                <w:rFonts w:hint="eastAsia"/>
+                <w:b/>
+                <w:bCs/>
+                <w:szCs w:val="20"/>
+              </w:rPr>
+            </w:pPr>
+          </w:p>
+        </w:tc>
+        <w:tc>
+          <w:tcPr>
+            <w:tcW w:w="1593" w:type="dxa"/>
+          </w:tcPr>
+          <w:p>
+            <w:pPr>
+              <w:rPr>
+                <w:rFonts w:hint="eastAsia"/>
+                <w:b/>
+                <w:bCs/>
+                <w:szCs w:val="20"/>
+              </w:rPr>
+            </w:pPr>
+            <w:r>
+              <w:rPr>
+                <w:b/>
+                <w:bCs/>
+              </w:rPr>
+              <w:t>load</w:t>
+            </w:r>
+          </w:p>
+        </w:tc>
+        <w:tc>
+          <w:tcPr>
+            <w:tcW w:w="1593" w:type="dxa"/>
+          </w:tcPr>
+          <w:p>
+            <w:pPr>
+              <w:rPr>
+                <w:rFonts w:hint="eastAsia"/>
+                <w:b/>
+                <w:bCs/>
+                <w:szCs w:val="20"/>
+              </w:rPr>
+            </w:pPr>
+            <w:r>
+              <w:rPr>
+                <w:rFonts w:hint="eastAsia"/>
+                <w:b/>
+                <w:bCs/>
+                <w:szCs w:val="20"/>
+              </w:rPr>
+              <w:t>comp</w:t>
+            </w:r>
+          </w:p>
+        </w:tc>
+        <w:tc>
+          <w:tcPr>
+            <w:tcW w:w="1593" w:type="dxa"/>
+          </w:tcPr>
+          <w:p>
+            <w:pPr>
+              <w:rPr>
+                <w:rFonts w:hint="eastAsia"/>
+                <w:b/>
+                <w:bCs/>
+                <w:szCs w:val="20"/>
+              </w:rPr>
+            </w:pPr>
+            <w:r>
+              <w:rPr>
+                <w:rFonts w:hint="eastAsia"/>
+                <w:b/>
+                <w:bCs/>
+                <w:szCs w:val="20"/>
+              </w:rPr>
+              <w:t>total</w:t>
+            </w:r>
+          </w:p>
+        </w:tc>
+      </w:tr>
+      <w:tr>
+        <w:trPr>
+          <w:trHeight w:val="460"/>
+        </w:trPr>
+        <w:tc>
+          <w:tcPr>
+            <w:tcW w:w="1587" w:type="dxa"/>
+          </w:tcPr>
+          <w:p>
+            <w:pPr>
+              <w:rPr>
+                <w:rFonts w:hint="eastAsia"/>
+                <w:b/>
+                <w:bCs/>
+                <w:szCs w:val="20"/>
+              </w:rPr>
+            </w:pPr>
+            <w:r>
+              <w:rPr>
+                <w:b/>
+                <w:bCs/>
+              </w:rPr>
+              <w:t>case1</w:t>
+            </w:r>
+          </w:p>
+        </w:tc>
+        <w:tc>
+          <w:tcPr>
+            <w:tcW w:w="1593" w:type="dxa"/>
+          </w:tcPr>
+          <w:p>
+            <w:pPr>
+              <w:rPr>
+                <w:rFonts w:hint="eastAsia"/>
+                <w:b/>
+                <w:bCs/>
+                <w:szCs w:val="20"/>
+              </w:rPr>
+            </w:pPr>
+            <w:r>
+              <w:t>34.817</w:t>
+            </w:r>
+            <w:r>
+              <w:rPr>
+                <w:rFonts w:hint="eastAsia"/>
+              </w:rPr>
+              <w:t>ms</w:t>
+            </w:r>
+          </w:p>
+        </w:tc>
+        <w:tc>
+          <w:tcPr>
+            <w:tcW w:w="1593" w:type="dxa"/>
+          </w:tcPr>
+          <w:p>
+            <w:pPr>
+              <w:rPr>
+                <w:rFonts w:hint="eastAsia"/>
+              </w:rPr>
+            </w:pPr>
+            <w:r>
+              <w:t>1</w:t>
+            </w:r>
+            <w:r>
+              <w:rPr>
+                <w:rFonts w:hint="eastAsia"/>
+              </w:rPr>
+              <w:t>4.339ms</w:t>
+            </w:r>
+          </w:p>
+        </w:tc>
+        <w:tc>
+          <w:tcPr>
+            <w:tcW w:w="1593" w:type="dxa"/>
+          </w:tcPr>
+          <w:p>
+            <w:r>
+              <w:t>49.156ms</w:t>
+            </w:r>
+          </w:p>
+        </w:tc>
+      </w:tr>
+      <w:tr>
+        <w:trPr>
+          <w:trHeight w:val="453"/>
+        </w:trPr>
+        <w:tc>
+          <w:tcPr>
+            <w:tcW w:w="1587" w:type="dxa"/>
+          </w:tcPr>
+          <w:p>
+            <w:pPr>
+              <w:rPr>
+                <w:rFonts w:hint="eastAsia"/>
+                <w:b/>
+                <w:bCs/>
+                <w:szCs w:val="20"/>
+              </w:rPr>
+            </w:pPr>
+            <w:r>
+              <w:rPr>
+                <w:b/>
+                <w:bCs/>
+              </w:rPr>
+              <w:t>case2</w:t>
+            </w:r>
+          </w:p>
+        </w:tc>
+        <w:tc>
+          <w:tcPr>
+            <w:tcW w:w="1593" w:type="dxa"/>
+          </w:tcPr>
+          <w:p>
+            <w:pPr>
+              <w:rPr>
+                <w:rFonts w:hint="eastAsia"/>
+                <w:b/>
+                <w:bCs/>
+                <w:szCs w:val="20"/>
+              </w:rPr>
+            </w:pPr>
+            <w:r>
+              <w:t>33.28</w:t>
+            </w:r>
+            <w:r>
+              <w:rPr>
+                <w:rFonts w:hint="eastAsia"/>
+              </w:rPr>
+              <w:t>1ms</w:t>
+            </w:r>
+          </w:p>
+        </w:tc>
+        <w:tc>
+          <w:tcPr>
+            <w:tcW w:w="1593" w:type="dxa"/>
+          </w:tcPr>
+          <w:p>
+            <w:pPr>
+              <w:rPr>
+                <w:rFonts w:hint="eastAsia"/>
+              </w:rPr>
+            </w:pPr>
+            <w:r>
+              <w:t>7</w:t>
+            </w:r>
+            <w:r>
+              <w:rPr>
+                <w:rFonts w:hint="eastAsia"/>
+              </w:rPr>
+              <w:t>.299ms</w:t>
+            </w:r>
+          </w:p>
+        </w:tc>
+        <w:tc>
+          <w:tcPr>
+            <w:tcW w:w="1593" w:type="dxa"/>
+          </w:tcPr>
+          <w:p>
+            <w:r>
+              <w:t>40.580ms</w:t>
+            </w:r>
+          </w:p>
+        </w:tc>
+      </w:tr>
+    </w:tbl>
+    <w:p>
+      <w:pPr>
+        <w:rPr>
+          <w:rFonts w:hint="eastAsia"/>
+          <w:b/>
+          <w:bCs/>
+          <w:szCs w:val="20"/>
+        </w:rPr>
+      </w:pPr>
     </w:p>
     <w:sectPr>
       <w:pgSz w:w="11906" w:h="16838"/>
@@ -1021,6 +1795,25 @@
       <w:spacing w:val="5"/>
     </w:rPr>
   </w:style>
+  <w:style w:type="table" w:styleId="aa">
+    <w:name w:val="Table Grid"/>
+    <w:basedOn w:val="a1"/>
+    <w:uiPriority w:val="39"/>
+    <w:rsid w:val="00977355"/>
+    <w:pPr>
+      <w:spacing w:after="0" w:line="240" w:lineRule="auto"/>
+    </w:pPr>
+    <w:tblPr>
+      <w:tblBorders>
+        <w:top w:val="single" w:sz="4" w:space="0" w:color="auto"/>
+        <w:left w:val="single" w:sz="4" w:space="0" w:color="auto"/>
+        <w:bottom w:val="single" w:sz="4" w:space="0" w:color="auto"/>
+        <w:right w:val="single" w:sz="4" w:space="0" w:color="auto"/>
+        <w:insideH w:val="single" w:sz="4" w:space="0" w:color="auto"/>
+        <w:insideV w:val="single" w:sz="4" w:space="0" w:color="auto"/>
+      </w:tblBorders>
+    </w:tblPr>
+  </w:style>
 </w:styles>
 </file>
 

--- a/!report/보고서_김호진.docx
+++ b/!report/보고서_김호진.docx
@@ -52,11 +52,6 @@
       </w:r>
     </w:p>
     <w:p>
-      <w:pPr>
-        <w:rPr>
-          <w:rFonts w:hint="eastAsia"/>
-        </w:rPr>
-      </w:pPr>
       <w:r>
         <w:rPr>
           <w:rFonts w:hint="eastAsia"/>
@@ -81,6 +76,9 @@
     </w:p>
     <w:p>
       <w:r>
+        <w:rPr>
+          <w:noProof/>
+        </w:rPr>
         <w:drawing>
           <wp:inline distT="0" distB="0" distL="0" distR="0" wp14:anchorId="06A0A941" wp14:editId="5FBBF8C8">
             <wp:extent cx="3968417" cy="1685676"/>
@@ -119,11 +117,6 @@
       </w:r>
     </w:p>
     <w:p>
-      <w:pPr>
-        <w:rPr>
-          <w:rFonts w:hint="eastAsia"/>
-        </w:rPr>
-      </w:pPr>
       <w:r>
         <w:rPr>
           <w:rFonts w:hint="eastAsia"/>
@@ -153,12 +146,10 @@
       </w:r>
     </w:p>
     <w:p>
-      <w:pPr>
-        <w:rPr>
-          <w:rFonts w:hint="eastAsia"/>
-        </w:rPr>
-      </w:pPr>
-      <w:r>
+      <w:r>
+        <w:rPr>
+          <w:noProof/>
+        </w:rPr>
         <w:drawing>
           <wp:inline distT="0" distB="0" distL="0" distR="0" wp14:anchorId="1C378EF2" wp14:editId="4E0FA049">
             <wp:extent cx="3987579" cy="1712371"/>
@@ -209,20 +200,27 @@
       </w:r>
     </w:p>
     <w:p>
-      <w:r>
-        <w:rPr>
-          <w:rFonts w:hint="eastAsia"/>
+      <w:pPr>
+        <w:rPr>
+          <w:b/>
+          <w:bCs/>
+          <w:sz w:val="24"/>
+          <w:szCs w:val="24"/>
+        </w:rPr>
+      </w:pPr>
+      <w:r>
+        <w:rPr>
+          <w:rFonts w:hint="eastAsia"/>
+          <w:b/>
+          <w:bCs/>
+          <w:sz w:val="24"/>
+          <w:szCs w:val="24"/>
         </w:rPr>
         <w:lastRenderedPageBreak/>
         <w:t>순서도</w:t>
       </w:r>
     </w:p>
     <w:p>
-      <w:pPr>
-        <w:rPr>
-          <w:rFonts w:hint="eastAsia"/>
-        </w:rPr>
-      </w:pPr>
       <w:r>
         <w:rPr>
           <w:noProof/>
@@ -298,28 +296,14 @@
       </w:r>
     </w:p>
     <w:p>
-      <w:proofErr w:type="spellStart"/>
-      <w:r>
-        <w:rPr>
-          <w:rFonts w:hint="eastAsia"/>
-        </w:rPr>
-        <w:t>Github</w:t>
-      </w:r>
-      <w:proofErr w:type="spellEnd"/>
-      <w:r>
-        <w:rPr>
-          <w:rFonts w:hint="eastAsia"/>
-        </w:rPr>
-        <w:t xml:space="preserve"> 참조</w:t>
+      <w:r>
+        <w:rPr>
+          <w:rFonts w:hint="eastAsia"/>
+        </w:rPr>
+        <w:t>Github 참조</w:t>
       </w:r>
     </w:p>
-    <w:p>
-      <w:pPr>
-        <w:rPr>
-          <w:rFonts w:hint="eastAsia"/>
-        </w:rPr>
-      </w:pPr>
-    </w:p>
+    <w:p/>
     <w:p>
       <w:pPr>
         <w:rPr>
@@ -350,11 +334,6 @@
       </w:r>
     </w:p>
     <w:p>
-      <w:pPr>
-        <w:rPr>
-          <w:rFonts w:hint="eastAsia"/>
-        </w:rPr>
-      </w:pPr>
       <w:r>
         <w:t>C</w:t>
       </w:r>
@@ -367,6 +346,9 @@
     </w:p>
     <w:p>
       <w:r>
+        <w:rPr>
+          <w:noProof/>
+        </w:rPr>
         <w:drawing>
           <wp:inline distT="0" distB="0" distL="0" distR="0" wp14:anchorId="54CCB285" wp14:editId="5CDBE683">
             <wp:extent cx="5731510" cy="3692525"/>
@@ -405,12 +387,10 @@
       </w:r>
     </w:p>
     <w:p>
-      <w:pPr>
-        <w:rPr>
-          <w:rFonts w:hint="eastAsia"/>
-        </w:rPr>
-      </w:pPr>
-      <w:r>
+      <w:r>
+        <w:rPr>
+          <w:noProof/>
+        </w:rPr>
         <w:lastRenderedPageBreak/>
         <w:drawing>
           <wp:inline distT="0" distB="0" distL="0" distR="0" wp14:anchorId="00AE54E4" wp14:editId="2735892C">
@@ -450,12 +430,10 @@
       </w:r>
     </w:p>
     <w:p>
-      <w:pPr>
-        <w:rPr>
-          <w:rFonts w:hint="eastAsia"/>
-        </w:rPr>
-      </w:pPr>
-      <w:r>
+      <w:r>
+        <w:rPr>
+          <w:noProof/>
+        </w:rPr>
         <w:drawing>
           <wp:inline distT="0" distB="0" distL="0" distR="0" wp14:anchorId="22D584A9" wp14:editId="13383CE7">
             <wp:extent cx="5731510" cy="3696970"/>
@@ -519,6 +497,9 @@
     </w:p>
     <w:p>
       <w:r>
+        <w:rPr>
+          <w:noProof/>
+        </w:rPr>
         <w:drawing>
           <wp:inline distT="0" distB="0" distL="0" distR="0" wp14:anchorId="2941793D" wp14:editId="09599549">
             <wp:extent cx="5731510" cy="3689985"/>
@@ -564,13 +545,7 @@
         <w:t>*나머지는 case1과 동일</w:t>
       </w:r>
     </w:p>
-    <w:p>
-      <w:pPr>
-        <w:rPr>
-          <w:rFonts w:hint="eastAsia"/>
-        </w:rPr>
-      </w:pPr>
-    </w:p>
+    <w:p/>
     <w:p>
       <w:pPr>
         <w:rPr>
@@ -614,7 +589,6 @@
           <w:p>
             <w:pPr>
               <w:rPr>
-                <w:rFonts w:hint="eastAsia"/>
                 <w:b/>
                 <w:bCs/>
                 <w:szCs w:val="20"/>
@@ -629,7 +603,6 @@
           <w:p>
             <w:pPr>
               <w:rPr>
-                <w:rFonts w:hint="eastAsia"/>
                 <w:b/>
                 <w:bCs/>
                 <w:szCs w:val="20"/>
@@ -651,7 +624,6 @@
           <w:p>
             <w:pPr>
               <w:rPr>
-                <w:rFonts w:hint="eastAsia"/>
                 <w:b/>
                 <w:bCs/>
                 <w:szCs w:val="20"/>
@@ -675,7 +647,6 @@
           <w:p>
             <w:pPr>
               <w:rPr>
-                <w:rFonts w:hint="eastAsia"/>
                 <w:b/>
                 <w:bCs/>
                 <w:szCs w:val="20"/>
@@ -704,7 +675,6 @@
           <w:p>
             <w:pPr>
               <w:rPr>
-                <w:rFonts w:hint="eastAsia"/>
                 <w:b/>
                 <w:bCs/>
                 <w:szCs w:val="20"/>
@@ -726,7 +696,6 @@
           <w:p>
             <w:pPr>
               <w:rPr>
-                <w:rFonts w:hint="eastAsia"/>
                 <w:b/>
                 <w:bCs/>
                 <w:szCs w:val="20"/>
@@ -748,11 +717,6 @@
             <w:tcW w:w="1593" w:type="dxa"/>
           </w:tcPr>
           <w:p>
-            <w:pPr>
-              <w:rPr>
-                <w:rFonts w:hint="eastAsia"/>
-              </w:rPr>
-            </w:pPr>
             <w:r>
               <w:t>1</w:t>
             </w:r>
@@ -786,7 +750,6 @@
           <w:p>
             <w:pPr>
               <w:rPr>
-                <w:rFonts w:hint="eastAsia"/>
                 <w:b/>
                 <w:bCs/>
                 <w:szCs w:val="20"/>
@@ -808,7 +771,6 @@
           <w:p>
             <w:pPr>
               <w:rPr>
-                <w:rFonts w:hint="eastAsia"/>
                 <w:b/>
                 <w:bCs/>
                 <w:szCs w:val="20"/>
@@ -830,11 +792,6 @@
             <w:tcW w:w="1593" w:type="dxa"/>
           </w:tcPr>
           <w:p>
-            <w:pPr>
-              <w:rPr>
-                <w:rFonts w:hint="eastAsia"/>
-              </w:rPr>
-            </w:pPr>
             <w:r>
               <w:t>7</w:t>
             </w:r>
@@ -861,12 +818,64 @@
     <w:p>
       <w:pPr>
         <w:rPr>
-          <w:rFonts w:hint="eastAsia"/>
-          <w:b/>
-          <w:bCs/>
           <w:szCs w:val="20"/>
         </w:rPr>
       </w:pPr>
+    </w:p>
+    <w:p>
+      <w:pPr>
+        <w:rPr>
+          <w:rFonts w:hint="eastAsia"/>
+          <w:szCs w:val="20"/>
+        </w:rPr>
+      </w:pPr>
+      <w:r>
+        <w:rPr>
+          <w:szCs w:val="20"/>
+        </w:rPr>
+        <w:t>C</w:t>
+      </w:r>
+      <w:r>
+        <w:rPr>
+          <w:rFonts w:hint="eastAsia"/>
+          <w:szCs w:val="20"/>
+        </w:rPr>
+        <w:t>ase1</w:t>
+      </w:r>
+      <w:r>
+        <w:rPr>
+          <w:rFonts w:hint="eastAsia"/>
+          <w:szCs w:val="20"/>
+        </w:rPr>
+        <w:t xml:space="preserve"> 대비 case2는 이미지 압축 시 4바이트 단위로 움직일 수 있기 때문에 처리가 훨씬 빠르다. RGB가 반복하여 나열된 경우에는 이미지 정보(RGB 3바이트)가 레지스터 크기(</w:t>
+      </w:r>
+      <w:r>
+        <w:rPr>
+          <w:rFonts w:hint="eastAsia"/>
+          <w:szCs w:val="20"/>
+        </w:rPr>
+        <w:t>8</w:t>
+      </w:r>
+      <w:r>
+        <w:rPr>
+          <w:rFonts w:hint="eastAsia"/>
+          <w:szCs w:val="20"/>
+        </w:rPr>
+        <w:t>바이트)와 정렬하지 못해 어쩔 수 없이 1바이트씩 접근</w:t>
+      </w:r>
+      <w:r>
+        <w:rPr>
+          <w:szCs w:val="20"/>
+        </w:rPr>
+        <w:t>하</w:t>
+      </w:r>
+      <w:r>
+        <w:rPr>
+          <w:rFonts w:hint="eastAsia"/>
+          <w:szCs w:val="20"/>
+        </w:rPr>
+        <w:t>여 압축된 RGB 1바이트로 저장할 수밖에 없음. 그러나 R~R,G~G,B~B로 저장된 경우 3바이트 RGB를 1바이트 RGB로 압축할 때 필요한 정보만 빼내서 더해가는 식으로 8바이트 단위로 접근하면 첫번째 방법보다 훨씬 빠르게 처리할 수 있다.</w:t>
+      </w:r>
     </w:p>
     <w:sectPr>
       <w:pgSz w:w="11906" w:h="16838"/>
